--- a/hw/prologhw.docx
+++ b/hw/prologhw.docx
@@ -17,333 +17,233 @@
       </w:r>
       <w:proofErr w:type="gramEnd"/>
       <w:r>
-        <w:t xml:space="preserve"> 201</w:t>
-      </w:r>
-      <w:r>
-        <w:t>9</w:t>
-      </w:r>
+        <w:t xml:space="preserve"> 2019 </w:t>
+      </w:r>
+    </w:p>
+    <w:p>
+      <w:r>
+        <w:t xml:space="preserve">Consider the following Prolog program:            </w:t>
+      </w:r>
+    </w:p>
+    <w:p>
+      <w:r>
+        <w:t xml:space="preserve">parent(X, Y) :- mother(X, Y). </w:t>
+      </w:r>
+    </w:p>
+    <w:p>
+      <w:r>
+        <w:t xml:space="preserve">parent(X, Y) :- father(X, Y). </w:t>
+      </w:r>
+    </w:p>
+    <w:p>
+      <w:r>
+        <w:t xml:space="preserve">grandparent(X, Y) :- parent(X, Z), parent(Z, Y). </w:t>
+      </w:r>
+    </w:p>
+    <w:p>
+      <w:r>
+        <w:t xml:space="preserve">ancestor(X, Y) :- parent(X, Y). ancestor(X, Y) :- parent(Z, Y), ancestor(X, Z). </w:t>
+      </w:r>
+    </w:p>
+    <w:p>
       <w:r>
         <w:t xml:space="preserve"> </w:t>
       </w:r>
     </w:p>
     <w:p>
       <w:r>
-        <w:t xml:space="preserve">Consider the following Prolog program:            </w:t>
-      </w:r>
-    </w:p>
-    <w:p>
+        <w:t xml:space="preserve">1. Extend the above program with rules defining the following relations: </w:t>
+      </w:r>
+    </w:p>
+    <w:p>
+      <w:r>
+        <w:t xml:space="preserve">(a)  (5 pts) A relation </w:t>
+      </w:r>
+      <w:proofErr w:type="spellStart"/>
+      <w:r>
+        <w:t>fullSibling</w:t>
+      </w:r>
+      <w:proofErr w:type="spellEnd"/>
+      <w:r>
+        <w:t xml:space="preserve">(X, Y) that determines whether two people are full siblings (have the same mother and father).  Note: According to this definition, any given person is sibling to him or herself. Your relation definition should permit this possibility.  </w:t>
+      </w:r>
+    </w:p>
+    <w:p>
+      <w:r>
+        <w:t xml:space="preserve">(b)  (5 pts) A relation </w:t>
+      </w:r>
+      <w:proofErr w:type="spellStart"/>
+      <w:r>
+        <w:t>firstCousins</w:t>
+      </w:r>
+      <w:proofErr w:type="spellEnd"/>
+      <w:r>
+        <w:t xml:space="preserve">(X, Y) that determines whether two people are first cousins.  The first cousins of a person P are the children of P’s parents’ brothers and sisters. For this question, “brothers and sisters” means “brothers, sisters, half-brothers and half-sisters.” In other words, the definition is not restricted just to full siblings as in the previous part of this question.  Important hint: you’ll need to use the built-in not-provable operator \+ here. For technical reasons, the \+ clause should be the last sub-goal in any rule where you use it. Otherwise, you will see unexpected results.  </w:t>
+      </w:r>
+    </w:p>
+    <w:p>
+      <w:r>
+        <w:t xml:space="preserve"> </w:t>
+      </w:r>
+    </w:p>
+    <w:p>
+      <w:r>
+        <w:t xml:space="preserve">2. (5 pts) The following Prolog relation reverses a list:             </w:t>
+      </w:r>
+    </w:p>
+    <w:p>
+      <w:proofErr w:type="spellStart"/>
+      <w:r>
+        <w:t>isReverse</w:t>
+      </w:r>
+      <w:proofErr w:type="spellEnd"/>
+      <w:r>
+        <w:t xml:space="preserve">([], []).   </w:t>
+      </w:r>
+    </w:p>
+    <w:p>
+      <w:proofErr w:type="spellStart"/>
+      <w:r>
+        <w:t>isReverse</w:t>
+      </w:r>
+      <w:proofErr w:type="spellEnd"/>
+      <w:r>
+        <w:t xml:space="preserve">([A | X], Z) :- </w:t>
+      </w:r>
+      <w:proofErr w:type="spellStart"/>
+      <w:r>
+        <w:t>isReverse</w:t>
+      </w:r>
+      <w:proofErr w:type="spellEnd"/>
+      <w:r>
+        <w:t xml:space="preserve">(X, Y), append(Y, [A], Z). </w:t>
+      </w:r>
+    </w:p>
+    <w:p>
+      <w:r>
+        <w:t xml:space="preserve"> Use this relation to define a relation that determines whether a list is a palindrome (is the same when read from right to left as when read from left to right).  </w:t>
+      </w:r>
+    </w:p>
+    <w:p/>
+    <w:p>
+      <w:r>
+        <w:t xml:space="preserve">For example, if your relation is called palindrome,  then the query:             </w:t>
+      </w:r>
+    </w:p>
+    <w:p>
+      <w:r>
+        <w:t xml:space="preserve">palindrome([1,2,3,2,1]). </w:t>
+      </w:r>
+    </w:p>
+    <w:p>
+      <w:r>
+        <w:t xml:space="preserve"> should succeed, while the query:     </w:t>
+      </w:r>
+    </w:p>
+    <w:p>
+      <w:r>
+        <w:t xml:space="preserve">palindrome([1,2,3,1]).  should return False.  </w:t>
+      </w:r>
+    </w:p>
+    <w:p>
+      <w:r>
+        <w:t xml:space="preserve"> 3. (15 pts) Define a Prolog relation that finds the intersection of two sorted lists of numbers (in ascending order) – i.e. all elements that occur in </w:t>
+      </w:r>
       <w:proofErr w:type="gramStart"/>
       <w:r>
-        <w:t>parent(</w:t>
+        <w:t>both of the argument</w:t>
       </w:r>
       <w:proofErr w:type="gramEnd"/>
       <w:r>
-        <w:t xml:space="preserve">X, Y) :- mother(X, Y). </w:t>
-      </w:r>
-    </w:p>
-    <w:p>
-      <w:proofErr w:type="gramStart"/>
-      <w:r>
-        <w:t>parent(</w:t>
-      </w:r>
-      <w:proofErr w:type="gramEnd"/>
-      <w:r>
-        <w:t xml:space="preserve">X, Y) :- father(X, Y). </w:t>
-      </w:r>
-    </w:p>
-    <w:p>
-      <w:proofErr w:type="gramStart"/>
-      <w:r>
-        <w:t>grandparent(</w:t>
-      </w:r>
-      <w:proofErr w:type="gramEnd"/>
-      <w:r>
-        <w:t xml:space="preserve">X, Y) :- parent(X, Z), parent(Z, Y). </w:t>
-      </w:r>
-    </w:p>
-    <w:p>
-      <w:proofErr w:type="gramStart"/>
-      <w:r>
-        <w:t>ancestor(</w:t>
-      </w:r>
-      <w:proofErr w:type="gramEnd"/>
-      <w:r>
-        <w:t xml:space="preserve">X, Y) :- parent(X, Y). </w:t>
-      </w:r>
-      <w:proofErr w:type="gramStart"/>
-      <w:r>
-        <w:t>ancestor(</w:t>
-      </w:r>
-      <w:proofErr w:type="gramEnd"/>
-      <w:r>
-        <w:t xml:space="preserve">X, Y) :- parent(Z, Y), ancestor(X, Z). </w:t>
-      </w:r>
-    </w:p>
-    <w:p>
-      <w:r>
-        <w:t xml:space="preserve"> </w:t>
-      </w:r>
-    </w:p>
-    <w:p>
-      <w:r>
-        <w:t xml:space="preserve">1. Extend the above program with rules defining the following relations: </w:t>
-      </w:r>
-    </w:p>
-    <w:p>
-      <w:proofErr w:type="gramStart"/>
-      <w:r>
-        <w:t>(a)  (</w:t>
-      </w:r>
-      <w:proofErr w:type="gramEnd"/>
-      <w:r>
-        <w:t xml:space="preserve">5 pts) A relation </w:t>
+        <w:t xml:space="preserve"> lists.  That is, if your relation is called </w:t>
       </w:r>
       <w:proofErr w:type="spellStart"/>
       <w:r>
-        <w:t>fullSibling</w:t>
+        <w:t>intersectS</w:t>
       </w:r>
       <w:proofErr w:type="spellEnd"/>
       <w:r>
-        <w:t xml:space="preserve">(X, Y) that determines whether two people are full siblings (have the same mother and father).  Note: According to this definition, any given person is sibling to him or herself. Your relation definition should permit this possibility.  </w:t>
-      </w:r>
-    </w:p>
-    <w:p>
-      <w:proofErr w:type="gramStart"/>
-      <w:r>
-        <w:t>(b)  (</w:t>
-      </w:r>
-      <w:proofErr w:type="gramEnd"/>
-      <w:r>
-        <w:t xml:space="preserve">5 pts) A relation </w:t>
+        <w:t xml:space="preserve">, then the query:  </w:t>
       </w:r>
       <w:proofErr w:type="spellStart"/>
       <w:r>
-        <w:t>firstCousins</w:t>
+        <w:t>intersectS</w:t>
       </w:r>
       <w:proofErr w:type="spellEnd"/>
       <w:r>
-        <w:t xml:space="preserve">(X, Y) that determines whether two people are first cousins.  The first cousins of a person P are the children of P’s parents’ brothers and sisters. For this question, “brothers and sisters” means “brothers, sisters, half-brothers and half-sisters.” In other words, the definition is not restricted just to full siblings as in the previous part of this question.  Important hint: you’ll need to use the built-in not-provable operator \+ here. For technical reasons, the \+ clause should be the last sub-goal in any rule where you use it. Otherwise, you will see unexpected results.  </w:t>
-      </w:r>
-    </w:p>
-    <w:p>
-      <w:r>
-        <w:t xml:space="preserve"> </w:t>
-      </w:r>
-    </w:p>
-    <w:p>
-      <w:r>
-        <w:t xml:space="preserve">2. (5 pts) The following Prolog relation reverses a list:             </w:t>
-      </w:r>
-    </w:p>
-    <w:p>
-      <w:proofErr w:type="spellStart"/>
-      <w:proofErr w:type="gramStart"/>
-      <w:r>
-        <w:t>isReverse</w:t>
-      </w:r>
-      <w:proofErr w:type="spellEnd"/>
-      <w:r>
-        <w:t>(</w:t>
-      </w:r>
-      <w:proofErr w:type="gramEnd"/>
-      <w:r>
-        <w:t xml:space="preserve">[], []).   </w:t>
-      </w:r>
-    </w:p>
-    <w:p>
-      <w:proofErr w:type="spellStart"/>
-      <w:proofErr w:type="gramStart"/>
-      <w:r>
-        <w:t>isReverse</w:t>
-      </w:r>
-      <w:proofErr w:type="spellEnd"/>
-      <w:r>
-        <w:t>(</w:t>
-      </w:r>
-      <w:proofErr w:type="gramEnd"/>
-      <w:r>
-        <w:t xml:space="preserve">[A | X], Z) :- </w:t>
-      </w:r>
-      <w:proofErr w:type="spellStart"/>
-      <w:r>
-        <w:t>isReverse</w:t>
-      </w:r>
-      <w:proofErr w:type="spellEnd"/>
-      <w:r>
-        <w:t xml:space="preserve">(X, Y), append(Y, [A], Z). </w:t>
-      </w:r>
-    </w:p>
-    <w:p>
-      <w:r>
-        <w:t xml:space="preserve"> Use this relation to define a relation that determines whether a list is a palindrome (is the same when read from right to left as when read from left to right).  </w:t>
-      </w:r>
-    </w:p>
-    <w:p/>
-    <w:p>
-      <w:r>
-        <w:t xml:space="preserve">For example, if your relation is called </w:t>
-      </w:r>
-      <w:proofErr w:type="gramStart"/>
-      <w:r>
-        <w:t>palindrome,  then</w:t>
-      </w:r>
-      <w:proofErr w:type="gramEnd"/>
-      <w:r>
-        <w:t xml:space="preserve"> the query:             </w:t>
-      </w:r>
-    </w:p>
-    <w:p>
-      <w:proofErr w:type="gramStart"/>
-      <w:r>
-        <w:t>palindrome(</w:t>
-      </w:r>
-      <w:proofErr w:type="gramEnd"/>
-      <w:r>
-        <w:t xml:space="preserve">[1,2,3,2,1]). </w:t>
-      </w:r>
-    </w:p>
-    <w:p>
-      <w:r>
-        <w:t xml:space="preserve"> should succeed, while the query:     </w:t>
-      </w:r>
-    </w:p>
-    <w:p>
-      <w:proofErr w:type="gramStart"/>
-      <w:r>
-        <w:t>palindrome(</w:t>
-      </w:r>
-      <w:proofErr w:type="gramEnd"/>
-      <w:r>
-        <w:t xml:space="preserve">[1,2,3,1]).  should return False.  </w:t>
-      </w:r>
-    </w:p>
-    <w:p>
-      <w:r>
-        <w:t xml:space="preserve"> 3. (15 pts) Define a Prolog relation that finds the intersection of two sorted lists of numbers (in ascending order) – i.e. all elements that occur in </w:t>
-      </w:r>
-      <w:proofErr w:type="gramStart"/>
-      <w:r>
-        <w:t>both of the argument</w:t>
-      </w:r>
-      <w:proofErr w:type="gramEnd"/>
-      <w:r>
-        <w:t xml:space="preserve"> lists.  That is, if your relation is called </w:t>
-      </w:r>
-      <w:proofErr w:type="spellStart"/>
-      <w:r>
-        <w:t>intersectS</w:t>
-      </w:r>
-      <w:proofErr w:type="spellEnd"/>
-      <w:r>
-        <w:t xml:space="preserve">, then the query:  </w:t>
-      </w:r>
-      <w:proofErr w:type="spellStart"/>
-      <w:proofErr w:type="gramStart"/>
-      <w:r>
-        <w:t>intersectS</w:t>
-      </w:r>
-      <w:proofErr w:type="spellEnd"/>
-      <w:r>
-        <w:t>(</w:t>
-      </w:r>
-      <w:proofErr w:type="gramEnd"/>
-      <w:r>
-        <w:t xml:space="preserve">[1, 2], [], Z). </w:t>
-      </w:r>
-    </w:p>
-    <w:p>
-      <w:r>
-        <w:lastRenderedPageBreak/>
-        <w:t xml:space="preserve"> should return:  </w:t>
-      </w:r>
-    </w:p>
-    <w:p>
-      <w:r>
-        <w:t>Z</w:t>
-      </w:r>
-      <w:proofErr w:type="gramStart"/>
-      <w:r>
-        <w:t>=[</w:t>
-      </w:r>
-      <w:proofErr w:type="gramEnd"/>
-      <w:r>
-        <w:t>]</w:t>
-      </w:r>
-    </w:p>
-    <w:p>
-      <w:r>
-        <w:t xml:space="preserve"> and the query: </w:t>
-      </w:r>
-    </w:p>
-    <w:p>
-      <w:proofErr w:type="spellStart"/>
-      <w:proofErr w:type="gramStart"/>
-      <w:r>
-        <w:t>intersectS</w:t>
-      </w:r>
-      <w:proofErr w:type="spellEnd"/>
-      <w:r>
-        <w:t>(</w:t>
-      </w:r>
-      <w:proofErr w:type="gramEnd"/>
-      <w:r>
-        <w:t xml:space="preserve">[1, 2, 3, 4], [2, 4, 6], Z). </w:t>
-      </w:r>
-    </w:p>
-    <w:p>
-      <w:r>
-        <w:t xml:space="preserve">should return:  </w:t>
-      </w:r>
-    </w:p>
-    <w:p>
-      <w:r>
-        <w:t>Z</w:t>
-      </w:r>
-      <w:proofErr w:type="gramStart"/>
-      <w:r>
-        <w:t>=[</w:t>
-      </w:r>
-      <w:proofErr w:type="gramEnd"/>
-      <w:r>
-        <w:t xml:space="preserve">2, 4]. </w:t>
-      </w:r>
-    </w:p>
-    <w:p>
-      <w:r>
-        <w:t xml:space="preserve"> </w:t>
-      </w:r>
-    </w:p>
-    <w:p>
-      <w:r>
-        <w:t xml:space="preserve">4. [3 pts] Give the substitution needed to unify the following term: </w:t>
-      </w:r>
-    </w:p>
-    <w:p>
-      <w:r>
-        <w:t xml:space="preserve">[X, Y | Z] and [1, 2, 3, 4] </w:t>
-      </w:r>
-    </w:p>
-    <w:p>
-      <w:r>
-        <w:t xml:space="preserve">Your answer for this question should be placed as a comment in your Prolog source file. Prolog uses /* ... */ style multi-line comments, and you should use the symbol </w:t>
-      </w:r>
-      <w:r>
-        <w:t xml:space="preserve">-&gt; </w:t>
-      </w:r>
-      <w:r>
-        <w:t>express a binding in a substitution, e.g. {X</w:t>
-      </w:r>
-      <w:r>
-        <w:t xml:space="preserve"> -&gt;</w:t>
-      </w:r>
-      <w:r>
-        <w:t xml:space="preserve"> 2, Y </w:t>
-      </w:r>
-      <w:r>
-        <w:t>-&gt;</w:t>
+        <w:t xml:space="preserve">([1, 2], [], Z). </w:t>
       </w:r>
       <w:bookmarkStart w:id="0" w:name="_GoBack"/>
       <w:bookmarkEnd w:id="0"/>
+      <w:r>
+        <w:t xml:space="preserve">should return:  </w:t>
+      </w:r>
+    </w:p>
+    <w:p>
+      <w:r>
+        <w:lastRenderedPageBreak/>
+        <w:t>Z=[]</w:t>
+      </w:r>
+    </w:p>
+    <w:p>
+      <w:r>
+        <w:t xml:space="preserve"> and the query: </w:t>
+      </w:r>
+    </w:p>
+    <w:p>
+      <w:proofErr w:type="spellStart"/>
+      <w:r>
+        <w:t>intersectS</w:t>
+      </w:r>
+      <w:proofErr w:type="spellEnd"/>
+      <w:r>
+        <w:t xml:space="preserve">([1, 2, 3, 4], [2, 4, 6], Z). </w:t>
+      </w:r>
+    </w:p>
+    <w:p>
+      <w:r>
+        <w:t xml:space="preserve">should return:  </w:t>
+      </w:r>
+    </w:p>
+    <w:p>
+      <w:r>
+        <w:t xml:space="preserve">Z=[2, 4]. </w:t>
+      </w:r>
+    </w:p>
+    <w:p>
+      <w:r>
+        <w:t xml:space="preserve"> </w:t>
+      </w:r>
+    </w:p>
+    <w:p>
+      <w:r>
+        <w:t xml:space="preserve">4. [3 pts] Give the substitution needed to unify the following term: </w:t>
+      </w:r>
+    </w:p>
+    <w:p>
+      <w:r>
+        <w:t xml:space="preserve">[X, Y | Z] and [1, 2, 3, 4] </w:t>
+      </w:r>
+    </w:p>
+    <w:p>
+      <w:r>
+        <w:t xml:space="preserve">Your answer for this question should be placed as a comment in your Prolog source file. Prolog uses /* ... */ style multi-line comments, and you should use the symbol </w:t>
+      </w:r>
+      <w:r>
+        <w:t xml:space="preserve">-&gt; </w:t>
+      </w:r>
+      <w:r>
+        <w:t>express a binding in a substitution, e.g. {X</w:t>
+      </w:r>
+      <w:r>
+        <w:t xml:space="preserve"> -&gt;</w:t>
+      </w:r>
+      <w:r>
+        <w:t xml:space="preserve"> 2, Y </w:t>
+      </w:r>
+      <w:r>
+        <w:t>-&gt;</w:t>
+      </w:r>
       <w:r>
         <w:t xml:space="preserve"> 3}. </w:t>
       </w:r>
